--- a/Synopsis -eksamen.docx
+++ b/Synopsis -eksamen.docx
@@ -38,17 +38,20 @@
     </w:p>
     <w:p>
       <w:pPr>
-        <w:rPr>
-          <w:rFonts w:ascii="Times New Roman" w:hAnsi="Times New Roman" w:cs="Times New Roman"/>
-          <w:b/>
-          <w:bCs/>
-        </w:rPr>
-      </w:pPr>
-      <w:r>
-        <w:rPr>
-          <w:rFonts w:ascii="Times New Roman" w:hAnsi="Times New Roman" w:cs="Times New Roman"/>
-          <w:b/>
-          <w:bCs/>
+        <w:pStyle w:val="Overskrift1"/>
+        <w:rPr>
+          <w:rFonts w:ascii="Times New Roman" w:hAnsi="Times New Roman" w:cs="Times New Roman"/>
+          <w:b/>
+          <w:bCs/>
+          <w:color w:val="000000" w:themeColor="text1"/>
+        </w:rPr>
+      </w:pPr>
+      <w:r>
+        <w:rPr>
+          <w:rFonts w:ascii="Times New Roman" w:hAnsi="Times New Roman" w:cs="Times New Roman"/>
+          <w:b/>
+          <w:bCs/>
+          <w:color w:val="000000" w:themeColor="text1"/>
         </w:rPr>
         <w:t xml:space="preserve">Design </w:t>
       </w:r>
@@ -58,6 +61,7 @@
           <w:rFonts w:ascii="Times New Roman" w:hAnsi="Times New Roman" w:cs="Times New Roman"/>
           <w:b/>
           <w:bCs/>
+          <w:color w:val="000000" w:themeColor="text1"/>
         </w:rPr>
         <w:t>thinking</w:t>
       </w:r>
@@ -67,6 +71,7 @@
           <w:rFonts w:ascii="Times New Roman" w:hAnsi="Times New Roman" w:cs="Times New Roman"/>
           <w:b/>
           <w:bCs/>
+          <w:color w:val="000000" w:themeColor="text1"/>
         </w:rPr>
         <w:t>:</w:t>
       </w:r>
@@ -75,6 +80,8 @@
       <w:pPr>
         <w:rPr>
           <w:rFonts w:ascii="Times New Roman" w:hAnsi="Times New Roman" w:cs="Times New Roman"/>
+          <w:b/>
+          <w:bCs/>
         </w:rPr>
       </w:pPr>
     </w:p>
@@ -146,6 +153,64 @@
     </w:p>
     <w:p>
       <w:pPr>
+        <w:pStyle w:val="Listeafsnit"/>
+        <w:rPr>
+          <w:rFonts w:ascii="Times New Roman" w:hAnsi="Times New Roman" w:cs="Times New Roman"/>
+        </w:rPr>
+      </w:pPr>
+      <w:r>
+        <w:rPr>
+          <w:b/>
+          <w:bCs/>
+          <w:noProof/>
+          <w:sz w:val="36"/>
+          <w:szCs w:val="36"/>
+        </w:rPr>
+        <w:drawing>
+          <wp:inline distT="0" distB="0" distL="0" distR="0" wp14:anchorId="0C132683" wp14:editId="55B91B1F">
+            <wp:extent cx="2978138" cy="2065662"/>
+            <wp:effectExtent l="0" t="0" r="0" b="4445"/>
+            <wp:docPr id="6" name="Billede 6" descr="Et billede, der indeholder tekst, whiteboard&#10;&#10;Automatisk genereret beskrivelse"/>
+            <wp:cNvGraphicFramePr>
+              <a:graphicFrameLocks xmlns:a="http://schemas.openxmlformats.org/drawingml/2006/main" noChangeAspect="1"/>
+            </wp:cNvGraphicFramePr>
+            <a:graphic xmlns:a="http://schemas.openxmlformats.org/drawingml/2006/main">
+              <a:graphicData uri="http://schemas.openxmlformats.org/drawingml/2006/picture">
+                <pic:pic xmlns:pic="http://schemas.openxmlformats.org/drawingml/2006/picture">
+                  <pic:nvPicPr>
+                    <pic:cNvPr id="6" name="Billede 6" descr="Et billede, der indeholder tekst, whiteboard&#10;&#10;Automatisk genereret beskrivelse"/>
+                    <pic:cNvPicPr/>
+                  </pic:nvPicPr>
+                  <pic:blipFill>
+                    <a:blip r:embed="rId5" cstate="print">
+                      <a:extLst>
+                        <a:ext uri="{28A0092B-C50C-407E-A947-70E740481C1C}">
+                          <a14:useLocalDpi xmlns:a14="http://schemas.microsoft.com/office/drawing/2010/main" val="0"/>
+                        </a:ext>
+                      </a:extLst>
+                    </a:blip>
+                    <a:stretch>
+                      <a:fillRect/>
+                    </a:stretch>
+                  </pic:blipFill>
+                  <pic:spPr>
+                    <a:xfrm>
+                      <a:off x="0" y="0"/>
+                      <a:ext cx="2985609" cy="2070844"/>
+                    </a:xfrm>
+                    <a:prstGeom prst="rect">
+                      <a:avLst/>
+                    </a:prstGeom>
+                  </pic:spPr>
+                </pic:pic>
+              </a:graphicData>
+            </a:graphic>
+          </wp:inline>
+        </w:drawing>
+      </w:r>
+    </w:p>
+    <w:p>
+      <w:pPr>
         <w:rPr>
           <w:rFonts w:ascii="Times New Roman" w:hAnsi="Times New Roman" w:cs="Times New Roman"/>
         </w:rPr>
@@ -260,27 +325,86 @@
         <w:rPr>
           <w:rFonts w:ascii="Times New Roman" w:hAnsi="Times New Roman" w:cs="Times New Roman"/>
         </w:rPr>
-        <w:t xml:space="preserve"> om mig selv samt det indhold som skulle være med i min </w:t>
-      </w:r>
-      <w:proofErr w:type="spellStart"/>
-      <w:r>
-        <w:rPr>
-          <w:rFonts w:ascii="Times New Roman" w:hAnsi="Times New Roman" w:cs="Times New Roman"/>
-        </w:rPr>
-        <w:t>port</w:t>
-      </w:r>
-      <w:r>
-        <w:rPr>
-          <w:rFonts w:ascii="Times New Roman" w:hAnsi="Times New Roman" w:cs="Times New Roman"/>
-        </w:rPr>
-        <w:t>folio</w:t>
-      </w:r>
-      <w:proofErr w:type="spellEnd"/>
+        <w:t xml:space="preserve"> om mig selv</w:t>
+      </w:r>
       <w:r>
         <w:rPr>
           <w:rFonts w:ascii="Times New Roman" w:hAnsi="Times New Roman" w:cs="Times New Roman"/>
         </w:rPr>
         <w:t>.</w:t>
+      </w:r>
+    </w:p>
+    <w:p>
+      <w:pPr>
+        <w:rPr>
+          <w:rFonts w:ascii="Times New Roman" w:hAnsi="Times New Roman" w:cs="Times New Roman"/>
+        </w:rPr>
+      </w:pPr>
+    </w:p>
+    <w:p>
+      <w:pPr>
+        <w:pStyle w:val="Listeafsnit"/>
+        <w:rPr>
+          <w:rFonts w:ascii="Times New Roman" w:hAnsi="Times New Roman" w:cs="Times New Roman"/>
+        </w:rPr>
+      </w:pPr>
+      <w:r>
+        <w:rPr>
+          <w:b/>
+          <w:bCs/>
+          <w:noProof/>
+          <w:sz w:val="32"/>
+          <w:szCs w:val="32"/>
+          <w:lang w:val="en-US"/>
+        </w:rPr>
+        <w:drawing>
+          <wp:inline distT="0" distB="0" distL="0" distR="0" wp14:anchorId="5ECEFCC0" wp14:editId="46800266">
+            <wp:extent cx="3025088" cy="1755775"/>
+            <wp:effectExtent l="0" t="0" r="0" b="0"/>
+            <wp:docPr id="1" name="Billede 1"/>
+            <wp:cNvGraphicFramePr>
+              <a:graphicFrameLocks xmlns:a="http://schemas.openxmlformats.org/drawingml/2006/main" noChangeAspect="1"/>
+            </wp:cNvGraphicFramePr>
+            <a:graphic xmlns:a="http://schemas.openxmlformats.org/drawingml/2006/main">
+              <a:graphicData uri="http://schemas.openxmlformats.org/drawingml/2006/picture">
+                <pic:pic xmlns:pic="http://schemas.openxmlformats.org/drawingml/2006/picture">
+                  <pic:nvPicPr>
+                    <pic:cNvPr id="1" name="Billede 1"/>
+                    <pic:cNvPicPr/>
+                  </pic:nvPicPr>
+                  <pic:blipFill rotWithShape="1">
+                    <a:blip r:embed="rId6" cstate="print">
+                      <a:extLst>
+                        <a:ext uri="{28A0092B-C50C-407E-A947-70E740481C1C}">
+                          <a14:useLocalDpi xmlns:a14="http://schemas.microsoft.com/office/drawing/2010/main" val="0"/>
+                        </a:ext>
+                      </a:extLst>
+                    </a:blip>
+                    <a:srcRect l="3129"/>
+                    <a:stretch/>
+                  </pic:blipFill>
+                  <pic:spPr bwMode="auto">
+                    <a:xfrm>
+                      <a:off x="0" y="0"/>
+                      <a:ext cx="3089795" cy="1793331"/>
+                    </a:xfrm>
+                    <a:prstGeom prst="rect">
+                      <a:avLst/>
+                    </a:prstGeom>
+                    <a:ln>
+                      <a:noFill/>
+                    </a:ln>
+                    <a:extLst>
+                      <a:ext uri="{53640926-AAD7-44D8-BBD7-CCE9431645EC}">
+                        <a14:shadowObscured xmlns:a14="http://schemas.microsoft.com/office/drawing/2010/main"/>
+                      </a:ext>
+                    </a:extLst>
+                  </pic:spPr>
+                </pic:pic>
+              </a:graphicData>
+            </a:graphic>
+          </wp:inline>
+        </w:drawing>
       </w:r>
     </w:p>
     <w:p>
@@ -378,7 +502,119 @@
         <w:rPr>
           <w:rFonts w:ascii="Times New Roman" w:hAnsi="Times New Roman" w:cs="Times New Roman"/>
         </w:rPr>
-        <w:t xml:space="preserve"> Anikka som arbejder indenfor event design. </w:t>
+        <w:t xml:space="preserve"> Anikka </w:t>
+      </w:r>
+      <w:r>
+        <w:rPr>
+          <w:rFonts w:ascii="Times New Roman" w:hAnsi="Times New Roman" w:cs="Times New Roman"/>
+        </w:rPr>
+        <w:t xml:space="preserve">på 31 </w:t>
+      </w:r>
+      <w:r>
+        <w:rPr>
+          <w:rFonts w:ascii="Times New Roman" w:hAnsi="Times New Roman" w:cs="Times New Roman"/>
+        </w:rPr>
+        <w:t xml:space="preserve">som arbejder indenfor event design. </w:t>
+      </w:r>
+    </w:p>
+    <w:p>
+      <w:pPr>
+        <w:pStyle w:val="Listeafsnit"/>
+        <w:rPr>
+          <w:rFonts w:ascii="Times New Roman" w:hAnsi="Times New Roman" w:cs="Times New Roman"/>
+        </w:rPr>
+      </w:pPr>
+    </w:p>
+    <w:p>
+      <w:pPr>
+        <w:pStyle w:val="Listeafsnit"/>
+        <w:rPr>
+          <w:rFonts w:ascii="Times New Roman" w:hAnsi="Times New Roman" w:cs="Times New Roman"/>
+        </w:rPr>
+      </w:pPr>
+      <w:r>
+        <w:rPr>
+          <w:rFonts w:ascii="Times New Roman" w:eastAsia="Times New Roman" w:hAnsi="Times New Roman" w:cs="Times New Roman"/>
+          <w:lang w:eastAsia="da-DK"/>
+        </w:rPr>
+        <w:lastRenderedPageBreak/>
+        <w:fldChar w:fldCharType="begin"/>
+      </w:r>
+      <w:r>
+        <w:rPr>
+          <w:rFonts w:ascii="Times New Roman" w:eastAsia="Times New Roman" w:hAnsi="Times New Roman" w:cs="Times New Roman"/>
+          <w:lang w:eastAsia="da-DK"/>
+        </w:rPr>
+        <w:instrText xml:space="preserve"> INCLUDEPICTURE "https://images.unsplash.com/photo-1523260578934-e9318da58c8d?ixlib=rb-1.2.1&amp;ixid=MnwxMjA3fDB8MHxwaG90by1wYWdlfHx8fGVufDB8fHx8&amp;auto=format&amp;fit=crop&amp;w=1000&amp;q=80" \* MERGEFORMATINET </w:instrText>
+      </w:r>
+      <w:r>
+        <w:rPr>
+          <w:rFonts w:ascii="Times New Roman" w:eastAsia="Times New Roman" w:hAnsi="Times New Roman" w:cs="Times New Roman"/>
+          <w:lang w:eastAsia="da-DK"/>
+        </w:rPr>
+        <w:fldChar w:fldCharType="separate"/>
+      </w:r>
+      <w:r>
+        <w:rPr>
+          <w:rFonts w:ascii="Times New Roman" w:eastAsia="Times New Roman" w:hAnsi="Times New Roman" w:cs="Times New Roman"/>
+          <w:noProof/>
+          <w:lang w:eastAsia="da-DK"/>
+        </w:rPr>
+        <w:drawing>
+          <wp:inline distT="0" distB="0" distL="0" distR="0" wp14:anchorId="5393C834" wp14:editId="341FA5C5">
+            <wp:extent cx="1509311" cy="2263295"/>
+            <wp:effectExtent l="0" t="0" r="2540" b="0"/>
+            <wp:docPr id="2" name="Billede 2" descr="woman in white dress shirt holding book"/>
+            <wp:cNvGraphicFramePr>
+              <a:graphicFrameLocks xmlns:a="http://schemas.openxmlformats.org/drawingml/2006/main" noChangeAspect="1"/>
+            </wp:cNvGraphicFramePr>
+            <a:graphic xmlns:a="http://schemas.openxmlformats.org/drawingml/2006/main">
+              <a:graphicData uri="http://schemas.openxmlformats.org/drawingml/2006/picture">
+                <pic:pic xmlns:pic="http://schemas.openxmlformats.org/drawingml/2006/picture">
+                  <pic:nvPicPr>
+                    <pic:cNvPr id="0" name="Picture 1" descr="woman in white dress shirt holding book"/>
+                    <pic:cNvPicPr>
+                      <a:picLocks noChangeAspect="1" noChangeArrowheads="1"/>
+                    </pic:cNvPicPr>
+                  </pic:nvPicPr>
+                  <pic:blipFill>
+                    <a:blip r:embed="rId7" cstate="print">
+                      <a:extLst>
+                        <a:ext uri="{28A0092B-C50C-407E-A947-70E740481C1C}">
+                          <a14:useLocalDpi xmlns:a14="http://schemas.microsoft.com/office/drawing/2010/main" val="0"/>
+                        </a:ext>
+                      </a:extLst>
+                    </a:blip>
+                    <a:srcRect/>
+                    <a:stretch>
+                      <a:fillRect/>
+                    </a:stretch>
+                  </pic:blipFill>
+                  <pic:spPr bwMode="auto">
+                    <a:xfrm>
+                      <a:off x="0" y="0"/>
+                      <a:ext cx="1525566" cy="2287670"/>
+                    </a:xfrm>
+                    <a:prstGeom prst="rect">
+                      <a:avLst/>
+                    </a:prstGeom>
+                    <a:noFill/>
+                    <a:ln>
+                      <a:noFill/>
+                    </a:ln>
+                  </pic:spPr>
+                </pic:pic>
+              </a:graphicData>
+            </a:graphic>
+          </wp:inline>
+        </w:drawing>
+      </w:r>
+      <w:r>
+        <w:rPr>
+          <w:rFonts w:ascii="Times New Roman" w:eastAsia="Times New Roman" w:hAnsi="Times New Roman" w:cs="Times New Roman"/>
+          <w:lang w:eastAsia="da-DK"/>
+        </w:rPr>
+        <w:fldChar w:fldCharType="end"/>
       </w:r>
     </w:p>
     <w:p>
@@ -481,6 +717,60 @@
           <w:rFonts w:ascii="Times New Roman" w:hAnsi="Times New Roman" w:cs="Times New Roman"/>
         </w:rPr>
       </w:pPr>
+      <w:r>
+        <w:rPr>
+          <w:noProof/>
+        </w:rPr>
+        <w:drawing>
+          <wp:inline distT="0" distB="0" distL="0" distR="0" wp14:anchorId="4B359BEA" wp14:editId="5D00EFA9">
+            <wp:extent cx="2302785" cy="1727209"/>
+            <wp:effectExtent l="0" t="4445" r="4445" b="4445"/>
+            <wp:docPr id="3" name="Billede 3" descr="Et billede, der indeholder tekst, bygning, gulv&#10;&#10;Automatisk genereret beskrivelse"/>
+            <wp:cNvGraphicFramePr>
+              <a:graphicFrameLocks xmlns:a="http://schemas.openxmlformats.org/drawingml/2006/main" noChangeAspect="1"/>
+            </wp:cNvGraphicFramePr>
+            <a:graphic xmlns:a="http://schemas.openxmlformats.org/drawingml/2006/main">
+              <a:graphicData uri="http://schemas.openxmlformats.org/drawingml/2006/picture">
+                <pic:pic xmlns:pic="http://schemas.openxmlformats.org/drawingml/2006/picture">
+                  <pic:nvPicPr>
+                    <pic:cNvPr id="3" name="Billede 3" descr="Et billede, der indeholder tekst, bygning, gulv&#10;&#10;Automatisk genereret beskrivelse"/>
+                    <pic:cNvPicPr/>
+                  </pic:nvPicPr>
+                  <pic:blipFill>
+                    <a:blip r:embed="rId8" cstate="print">
+                      <a:extLst>
+                        <a:ext uri="{28A0092B-C50C-407E-A947-70E740481C1C}">
+                          <a14:useLocalDpi xmlns:a14="http://schemas.microsoft.com/office/drawing/2010/main" val="0"/>
+                        </a:ext>
+                      </a:extLst>
+                    </a:blip>
+                    <a:stretch>
+                      <a:fillRect/>
+                    </a:stretch>
+                  </pic:blipFill>
+                  <pic:spPr>
+                    <a:xfrm rot="5400000">
+                      <a:off x="0" y="0"/>
+                      <a:ext cx="2394131" cy="1795723"/>
+                    </a:xfrm>
+                    <a:prstGeom prst="rect">
+                      <a:avLst/>
+                    </a:prstGeom>
+                  </pic:spPr>
+                </pic:pic>
+              </a:graphicData>
+            </a:graphic>
+          </wp:inline>
+        </w:drawing>
+      </w:r>
+    </w:p>
+    <w:p>
+      <w:pPr>
+        <w:pStyle w:val="Listeafsnit"/>
+        <w:rPr>
+          <w:rFonts w:ascii="Times New Roman" w:hAnsi="Times New Roman" w:cs="Times New Roman"/>
+        </w:rPr>
+      </w:pPr>
     </w:p>
     <w:p>
       <w:pPr>
@@ -550,19 +840,79 @@
         </w:rPr>
         <w:t xml:space="preserve"> ud fra min </w:t>
       </w:r>
-      <w:proofErr w:type="spellStart"/>
-      <w:r>
-        <w:rPr>
-          <w:rFonts w:ascii="Times New Roman" w:hAnsi="Times New Roman" w:cs="Times New Roman"/>
-        </w:rPr>
-        <w:t>rearch</w:t>
-      </w:r>
-      <w:proofErr w:type="spellEnd"/>
+      <w:r>
+        <w:rPr>
+          <w:rFonts w:ascii="Times New Roman" w:hAnsi="Times New Roman" w:cs="Times New Roman"/>
+        </w:rPr>
+        <w:t>research</w:t>
+      </w:r>
       <w:r>
         <w:rPr>
           <w:rFonts w:ascii="Times New Roman" w:hAnsi="Times New Roman" w:cs="Times New Roman"/>
         </w:rPr>
         <w:t xml:space="preserve"> af farver og fonte. </w:t>
+      </w:r>
+    </w:p>
+    <w:p>
+      <w:pPr>
+        <w:pStyle w:val="Listeafsnit"/>
+        <w:rPr>
+          <w:rFonts w:ascii="Times New Roman" w:hAnsi="Times New Roman" w:cs="Times New Roman"/>
+        </w:rPr>
+      </w:pPr>
+    </w:p>
+    <w:p>
+      <w:pPr>
+        <w:pStyle w:val="Listeafsnit"/>
+        <w:rPr>
+          <w:rFonts w:ascii="Times New Roman" w:hAnsi="Times New Roman" w:cs="Times New Roman"/>
+        </w:rPr>
+      </w:pPr>
+      <w:r>
+        <w:rPr>
+          <w:noProof/>
+        </w:rPr>
+        <w:drawing>
+          <wp:inline distT="0" distB="0" distL="0" distR="0" wp14:anchorId="488DA637" wp14:editId="7D2E6C1C">
+            <wp:extent cx="2974554" cy="1499005"/>
+            <wp:effectExtent l="0" t="0" r="0" b="0"/>
+            <wp:docPr id="4" name="Billede 4" descr="Et billede, der indeholder tekst, skærmbillede&#10;&#10;Automatisk genereret beskrivelse"/>
+            <wp:cNvGraphicFramePr>
+              <a:graphicFrameLocks xmlns:a="http://schemas.openxmlformats.org/drawingml/2006/main" noChangeAspect="1"/>
+            </wp:cNvGraphicFramePr>
+            <a:graphic xmlns:a="http://schemas.openxmlformats.org/drawingml/2006/main">
+              <a:graphicData uri="http://schemas.openxmlformats.org/drawingml/2006/picture">
+                <pic:pic xmlns:pic="http://schemas.openxmlformats.org/drawingml/2006/picture">
+                  <pic:nvPicPr>
+                    <pic:cNvPr id="4" name="Billede 4" descr="Et billede, der indeholder tekst, skærmbillede&#10;&#10;Automatisk genereret beskrivelse"/>
+                    <pic:cNvPicPr/>
+                  </pic:nvPicPr>
+                  <pic:blipFill>
+                    <a:blip r:embed="rId9" cstate="print">
+                      <a:extLst>
+                        <a:ext uri="{28A0092B-C50C-407E-A947-70E740481C1C}">
+                          <a14:useLocalDpi xmlns:a14="http://schemas.microsoft.com/office/drawing/2010/main" val="0"/>
+                        </a:ext>
+                      </a:extLst>
+                    </a:blip>
+                    <a:stretch>
+                      <a:fillRect/>
+                    </a:stretch>
+                  </pic:blipFill>
+                  <pic:spPr>
+                    <a:xfrm>
+                      <a:off x="0" y="0"/>
+                      <a:ext cx="2981797" cy="1502655"/>
+                    </a:xfrm>
+                    <a:prstGeom prst="rect">
+                      <a:avLst/>
+                    </a:prstGeom>
+                  </pic:spPr>
+                </pic:pic>
+              </a:graphicData>
+            </a:graphic>
+          </wp:inline>
+        </w:drawing>
       </w:r>
     </w:p>
     <w:p>

--- a/Synopsis -eksamen.docx
+++ b/Synopsis -eksamen.docx
@@ -29,6 +29,176 @@
     </w:p>
     <w:p/>
     <w:p/>
+    <w:p/>
+    <w:p>
+      <w:pPr>
+        <w:rPr>
+          <w:rFonts w:ascii="Times New Roman" w:hAnsi="Times New Roman" w:cs="Times New Roman"/>
+          <w:b/>
+          <w:bCs/>
+        </w:rPr>
+      </w:pPr>
+      <w:r>
+        <w:rPr>
+          <w:rFonts w:ascii="Times New Roman" w:hAnsi="Times New Roman" w:cs="Times New Roman"/>
+          <w:b/>
+          <w:bCs/>
+        </w:rPr>
+        <w:t>Link til domæne:</w:t>
+      </w:r>
+      <w:r>
+        <w:rPr>
+          <w:rFonts w:ascii="Times New Roman" w:hAnsi="Times New Roman" w:cs="Times New Roman"/>
+          <w:b/>
+          <w:bCs/>
+        </w:rPr>
+        <w:t xml:space="preserve"> </w:t>
+      </w:r>
+      <w:hyperlink r:id="rId5" w:history="1">
+        <w:r>
+          <w:rPr>
+            <w:rStyle w:val="Hyperlink"/>
+            <w:rFonts w:ascii="Times New Roman" w:hAnsi="Times New Roman" w:cs="Times New Roman"/>
+            <w:b/>
+            <w:bCs/>
+          </w:rPr>
+          <w:t>http://fatenelkatat.com/eks</w:t>
+        </w:r>
+        <w:r>
+          <w:rPr>
+            <w:rStyle w:val="Hyperlink"/>
+            <w:rFonts w:ascii="Times New Roman" w:hAnsi="Times New Roman" w:cs="Times New Roman"/>
+            <w:b/>
+            <w:bCs/>
+          </w:rPr>
+          <w:t>a</w:t>
+        </w:r>
+        <w:r>
+          <w:rPr>
+            <w:rStyle w:val="Hyperlink"/>
+            <w:rFonts w:ascii="Times New Roman" w:hAnsi="Times New Roman" w:cs="Times New Roman"/>
+            <w:b/>
+            <w:bCs/>
+          </w:rPr>
+          <w:t>men/eksamen.html</w:t>
+        </w:r>
+      </w:hyperlink>
+      <w:r>
+        <w:rPr>
+          <w:rFonts w:ascii="Times New Roman" w:hAnsi="Times New Roman" w:cs="Times New Roman"/>
+          <w:b/>
+          <w:bCs/>
+        </w:rPr>
+        <w:t xml:space="preserve"> </w:t>
+      </w:r>
+      <w:r>
+        <w:rPr>
+          <w:rFonts w:ascii="Times New Roman" w:hAnsi="Times New Roman" w:cs="Times New Roman"/>
+          <w:b/>
+          <w:bCs/>
+        </w:rPr>
+        <w:t xml:space="preserve">(åben i google </w:t>
+      </w:r>
+      <w:proofErr w:type="spellStart"/>
+      <w:r>
+        <w:rPr>
+          <w:rFonts w:ascii="Times New Roman" w:hAnsi="Times New Roman" w:cs="Times New Roman"/>
+          <w:b/>
+          <w:bCs/>
+        </w:rPr>
+        <w:t>chrome</w:t>
+      </w:r>
+      <w:proofErr w:type="spellEnd"/>
+      <w:r>
+        <w:rPr>
+          <w:rFonts w:ascii="Times New Roman" w:hAnsi="Times New Roman" w:cs="Times New Roman"/>
+          <w:b/>
+          <w:bCs/>
+        </w:rPr>
+        <w:t xml:space="preserve">) </w:t>
+      </w:r>
+    </w:p>
+    <w:p>
+      <w:pPr>
+        <w:rPr>
+          <w:rFonts w:ascii="Times New Roman" w:hAnsi="Times New Roman" w:cs="Times New Roman"/>
+          <w:b/>
+          <w:bCs/>
+        </w:rPr>
+      </w:pPr>
+    </w:p>
+    <w:p>
+      <w:pPr>
+        <w:rPr>
+          <w:rFonts w:ascii="Times New Roman" w:hAnsi="Times New Roman" w:cs="Times New Roman"/>
+          <w:b/>
+          <w:bCs/>
+        </w:rPr>
+      </w:pPr>
+      <w:r>
+        <w:rPr>
+          <w:rFonts w:ascii="Times New Roman" w:hAnsi="Times New Roman" w:cs="Times New Roman"/>
+          <w:b/>
+          <w:bCs/>
+        </w:rPr>
+        <w:t xml:space="preserve">Link til </w:t>
+      </w:r>
+      <w:proofErr w:type="spellStart"/>
+      <w:r>
+        <w:rPr>
+          <w:rFonts w:ascii="Times New Roman" w:hAnsi="Times New Roman" w:cs="Times New Roman"/>
+          <w:b/>
+          <w:bCs/>
+        </w:rPr>
+        <w:t>github</w:t>
+      </w:r>
+      <w:proofErr w:type="spellEnd"/>
+      <w:r>
+        <w:rPr>
+          <w:rFonts w:ascii="Times New Roman" w:hAnsi="Times New Roman" w:cs="Times New Roman"/>
+          <w:b/>
+          <w:bCs/>
+        </w:rPr>
+        <w:t xml:space="preserve">: </w:t>
+      </w:r>
+      <w:hyperlink r:id="rId6" w:history="1">
+        <w:r>
+          <w:rPr>
+            <w:rStyle w:val="Hyperlink"/>
+            <w:rFonts w:ascii="Times New Roman" w:hAnsi="Times New Roman" w:cs="Times New Roman"/>
+            <w:b/>
+            <w:bCs/>
+          </w:rPr>
+          <w:t>https://github.com/Faten1306/</w:t>
+        </w:r>
+        <w:r>
+          <w:rPr>
+            <w:rStyle w:val="Hyperlink"/>
+            <w:rFonts w:ascii="Times New Roman" w:hAnsi="Times New Roman" w:cs="Times New Roman"/>
+            <w:b/>
+            <w:bCs/>
+          </w:rPr>
+          <w:t>e</w:t>
+        </w:r>
+        <w:r>
+          <w:rPr>
+            <w:rStyle w:val="Hyperlink"/>
+            <w:rFonts w:ascii="Times New Roman" w:hAnsi="Times New Roman" w:cs="Times New Roman"/>
+            <w:b/>
+            <w:bCs/>
+          </w:rPr>
+          <w:t>ksamen</w:t>
+        </w:r>
+      </w:hyperlink>
+      <w:r>
+        <w:rPr>
+          <w:rFonts w:ascii="Times New Roman" w:hAnsi="Times New Roman" w:cs="Times New Roman"/>
+          <w:b/>
+          <w:bCs/>
+        </w:rPr>
+        <w:t xml:space="preserve"> </w:t>
+      </w:r>
+    </w:p>
     <w:p>
       <w:pPr>
         <w:rPr>
@@ -44,6 +214,7 @@
           <w:b/>
           <w:bCs/>
           <w:color w:val="000000" w:themeColor="text1"/>
+          <w:lang w:val="en-US"/>
         </w:rPr>
       </w:pPr>
       <w:r>
@@ -52,70 +223,45 @@
           <w:b/>
           <w:bCs/>
           <w:color w:val="000000" w:themeColor="text1"/>
-        </w:rPr>
-        <w:t xml:space="preserve">Design </w:t>
-      </w:r>
-      <w:proofErr w:type="spellStart"/>
-      <w:r>
-        <w:rPr>
-          <w:rFonts w:ascii="Times New Roman" w:hAnsi="Times New Roman" w:cs="Times New Roman"/>
-          <w:b/>
-          <w:bCs/>
-          <w:color w:val="000000" w:themeColor="text1"/>
-        </w:rPr>
-        <w:t>thinking</w:t>
-      </w:r>
-      <w:proofErr w:type="spellEnd"/>
-      <w:r>
-        <w:rPr>
-          <w:rFonts w:ascii="Times New Roman" w:hAnsi="Times New Roman" w:cs="Times New Roman"/>
-          <w:b/>
-          <w:bCs/>
-          <w:color w:val="000000" w:themeColor="text1"/>
-        </w:rPr>
-        <w:t>:</w:t>
-      </w:r>
-    </w:p>
-    <w:p>
-      <w:pPr>
-        <w:rPr>
-          <w:rFonts w:ascii="Times New Roman" w:hAnsi="Times New Roman" w:cs="Times New Roman"/>
-          <w:b/>
-          <w:bCs/>
-        </w:rPr>
-      </w:pPr>
-    </w:p>
-    <w:p>
-      <w:pPr>
-        <w:rPr>
-          <w:rFonts w:ascii="Times New Roman" w:hAnsi="Times New Roman" w:cs="Times New Roman"/>
-          <w:b/>
-          <w:bCs/>
-        </w:rPr>
-      </w:pPr>
-      <w:proofErr w:type="spellStart"/>
-      <w:r>
-        <w:rPr>
-          <w:rFonts w:ascii="Times New Roman" w:hAnsi="Times New Roman" w:cs="Times New Roman"/>
-          <w:b/>
-          <w:bCs/>
-        </w:rPr>
-        <w:t>Discovery</w:t>
-      </w:r>
-      <w:proofErr w:type="spellEnd"/>
-      <w:r>
-        <w:rPr>
-          <w:rFonts w:ascii="Times New Roman" w:hAnsi="Times New Roman" w:cs="Times New Roman"/>
-          <w:b/>
-          <w:bCs/>
-        </w:rPr>
-        <w:t xml:space="preserve">: </w:t>
-      </w:r>
-    </w:p>
-    <w:p>
-      <w:pPr>
-        <w:rPr>
-          <w:rFonts w:ascii="Times New Roman" w:hAnsi="Times New Roman" w:cs="Times New Roman"/>
+          <w:lang w:val="en-US"/>
+        </w:rPr>
+        <w:t>Design thinking:</w:t>
+      </w:r>
+    </w:p>
+    <w:p>
+      <w:pPr>
+        <w:rPr>
+          <w:rFonts w:ascii="Times New Roman" w:hAnsi="Times New Roman" w:cs="Times New Roman"/>
+          <w:b/>
+          <w:bCs/>
+          <w:lang w:val="en-US"/>
+        </w:rPr>
+      </w:pPr>
+    </w:p>
+    <w:p>
+      <w:pPr>
+        <w:rPr>
+          <w:rFonts w:ascii="Times New Roman" w:hAnsi="Times New Roman" w:cs="Times New Roman"/>
+          <w:b/>
+          <w:bCs/>
+          <w:lang w:val="en-US"/>
+        </w:rPr>
+      </w:pPr>
+      <w:r>
+        <w:rPr>
+          <w:rFonts w:ascii="Times New Roman" w:hAnsi="Times New Roman" w:cs="Times New Roman"/>
+          <w:b/>
+          <w:bCs/>
+          <w:lang w:val="en-US"/>
+        </w:rPr>
+        <w:t xml:space="preserve">Discovery: </w:t>
+      </w:r>
+    </w:p>
+    <w:p>
+      <w:pPr>
+        <w:rPr>
+          <w:rFonts w:ascii="Times New Roman" w:hAnsi="Times New Roman" w:cs="Times New Roman"/>
+          <w:lang w:val="en-US"/>
         </w:rPr>
       </w:pPr>
     </w:p>
@@ -182,7 +328,7 @@
                     <pic:cNvPicPr/>
                   </pic:nvPicPr>
                   <pic:blipFill>
-                    <a:blip r:embed="rId5" cstate="print">
+                    <a:blip r:embed="rId7" cstate="print">
                       <a:extLst>
                         <a:ext uri="{28A0092B-C50C-407E-A947-70E740481C1C}">
                           <a14:useLocalDpi xmlns:a14="http://schemas.microsoft.com/office/drawing/2010/main" val="0"/>
@@ -373,7 +519,7 @@
                     <pic:cNvPicPr/>
                   </pic:nvPicPr>
                   <pic:blipFill rotWithShape="1">
-                    <a:blip r:embed="rId6" cstate="print">
+                    <a:blip r:embed="rId8" cstate="print">
                       <a:extLst>
                         <a:ext uri="{28A0092B-C50C-407E-A947-70E740481C1C}">
                           <a14:useLocalDpi xmlns:a14="http://schemas.microsoft.com/office/drawing/2010/main" val="0"/>
@@ -478,6 +624,7 @@
         <w:rPr>
           <w:rFonts w:ascii="Times New Roman" w:hAnsi="Times New Roman" w:cs="Times New Roman"/>
         </w:rPr>
+        <w:lastRenderedPageBreak/>
         <w:t>Lavet en p</w:t>
       </w:r>
       <w:r>
@@ -537,7 +684,6 @@
           <w:rFonts w:ascii="Times New Roman" w:eastAsia="Times New Roman" w:hAnsi="Times New Roman" w:cs="Times New Roman"/>
           <w:lang w:eastAsia="da-DK"/>
         </w:rPr>
-        <w:lastRenderedPageBreak/>
         <w:fldChar w:fldCharType="begin"/>
       </w:r>
       <w:r>
@@ -578,7 +724,7 @@
                     </pic:cNvPicPr>
                   </pic:nvPicPr>
                   <pic:blipFill>
-                    <a:blip r:embed="rId7" cstate="print">
+                    <a:blip r:embed="rId9" cstate="print">
                       <a:extLst>
                         <a:ext uri="{28A0092B-C50C-407E-A947-70E740481C1C}">
                           <a14:useLocalDpi xmlns:a14="http://schemas.microsoft.com/office/drawing/2010/main" val="0"/>
@@ -737,7 +883,7 @@
                     <pic:cNvPicPr/>
                   </pic:nvPicPr>
                   <pic:blipFill>
-                    <a:blip r:embed="rId8" cstate="print">
+                    <a:blip r:embed="rId10" cstate="print">
                       <a:extLst>
                         <a:ext uri="{28A0092B-C50C-407E-A947-70E740481C1C}">
                           <a14:useLocalDpi xmlns:a14="http://schemas.microsoft.com/office/drawing/2010/main" val="0"/>
@@ -888,7 +1034,7 @@
                     <pic:cNvPicPr/>
                   </pic:nvPicPr>
                   <pic:blipFill>
-                    <a:blip r:embed="rId9" cstate="print">
+                    <a:blip r:embed="rId11" cstate="print">
                       <a:extLst>
                         <a:ext uri="{28A0092B-C50C-407E-A947-70E740481C1C}">
                           <a14:useLocalDpi xmlns:a14="http://schemas.microsoft.com/office/drawing/2010/main" val="0"/>
@@ -1781,6 +1927,41 @@
       <w:contextualSpacing/>
     </w:pPr>
   </w:style>
+  <w:style w:type="character" w:styleId="Hyperlink">
+    <w:name w:val="Hyperlink"/>
+    <w:basedOn w:val="Standardskrifttypeiafsnit"/>
+    <w:uiPriority w:val="99"/>
+    <w:unhideWhenUsed/>
+    <w:rsid w:val="0081376C"/>
+    <w:rPr>
+      <w:color w:val="0563C1" w:themeColor="hyperlink"/>
+      <w:u w:val="single"/>
+    </w:rPr>
+  </w:style>
+  <w:style w:type="character" w:styleId="Ulstomtale">
+    <w:name w:val="Unresolved Mention"/>
+    <w:basedOn w:val="Standardskrifttypeiafsnit"/>
+    <w:uiPriority w:val="99"/>
+    <w:semiHidden/>
+    <w:unhideWhenUsed/>
+    <w:rsid w:val="0081376C"/>
+    <w:rPr>
+      <w:color w:val="605E5C"/>
+      <w:shd w:val="clear" w:color="auto" w:fill="E1DFDD"/>
+    </w:rPr>
+  </w:style>
+  <w:style w:type="character" w:styleId="BesgtLink">
+    <w:name w:val="FollowedHyperlink"/>
+    <w:basedOn w:val="Standardskrifttypeiafsnit"/>
+    <w:uiPriority w:val="99"/>
+    <w:semiHidden/>
+    <w:unhideWhenUsed/>
+    <w:rsid w:val="00120E5D"/>
+    <w:rPr>
+      <w:color w:val="954F72" w:themeColor="followedHyperlink"/>
+      <w:u w:val="single"/>
+    </w:rPr>
+  </w:style>
 </w:styles>
 </file>
 
